--- a/webinar_materials/quarto/doc-formats/example-multi-doc-output.docx
+++ b/webinar_materials/quarto/doc-formats/example-multi-doc-output.docx
@@ -105,7 +105,7 @@
         <w:pStyle w:val="Date"/>
       </w:pPr>
       <w:r>
-        <w:t xml:space="preserve">2/14/26</w:t>
+        <w:t xml:space="preserve">2023-07-07</w:t>
       </w:r>
     </w:p>
     <w:p>
@@ -634,7 +634,7 @@
         </w:p>
       </w:sdtContent>
     </w:sdt>
-    <w:bookmarkStart w:id="38" w:name="fisheries-of-the-united-states"/>
+    <w:bookmarkStart w:id="43" w:name="fisheries-of-the-united-states"/>
     <w:p>
       <w:pPr>
         <w:pStyle w:val="Heading1"/>
@@ -670,6 +670,9 @@
       </w:r>
       <w:r>
         <w:t xml:space="preserve">This report, which is published each spring, summarizes the number of stocks on the overfished, overfishing, and rebuilt lists for U.S. federally managed fish stocks and stock complexes. The report also shows trends over time, discusses the value and contributions of our partners, and highlights how management actions taken by NOAA Fisheries have improved the status of U.S. federally managed stocks.</w:t>
+      </w:r>
+      <w:r>
+        <w:t xml:space="preserve">(Hallegraeff, Enevoldsen, and Zingone 2021; Song, Zhang, and Yu 2021)</w:t>
       </w:r>
     </w:p>
     <w:tbl>
@@ -677,6 +680,7 @@
         <w:tblStyle w:val="Table"/>
         <w:tblW w:type="pct" w:w="5000"/>
         <w:tblLook w:firstRow="0" w:lastRow="0" w:firstColumn="0" w:lastColumn="0" w:noHBand="0" w:noVBand="0" w:val="0000"/>
+        <w:jc w:val="start"/>
       </w:tblPr>
       <w:tblGrid>
         <w:gridCol w:w="7920"/>
@@ -686,13 +690,12 @@
           <w:tcPr/>
           <w:p>
             <w:pPr>
-              <w:pStyle w:val="Figure"/>
               <w:jc w:val="center"/>
             </w:pPr>
             <w:r>
               <w:drawing>
                 <wp:inline>
-                  <wp:extent cx="5334000" cy="2820185"/>
+                  <wp:extent cx="4267200" cy="2256148"/>
                   <wp:effectExtent b="0" l="0" r="0" t="0"/>
                   <wp:docPr descr="" title="" id="22" name="Picture"/>
                   <a:graphic>
@@ -713,7 +716,7 @@
                         <pic:spPr bwMode="auto">
                           <a:xfrm>
                             <a:off x="0" y="0"/>
-                            <a:ext cx="5334000" cy="2820185"/>
+                            <a:ext cx="4267200" cy="2256148"/>
                           </a:xfrm>
                           <a:prstGeom prst="rect">
                             <a:avLst/>
@@ -763,16 +766,7 @@
         <w:pStyle w:val="FirstParagraph"/>
       </w:pPr>
       <w:r>
-        <w:t xml:space="preserve">Fisheries of the United States, published each fall, has been produced in its various forms for more than 100 years. It is the NOAA Fisheries yearbook of fishery statistics for the United States. It provides a snapshot of data, primarily at the national level, on U.S. recreational catch and commercial fisheries landings and value. In addition, data are reported on U.S. aquaculture production, the U.S. seafood processing industry, imports and exports of fishery-related products, and domestic supply and per capita consumption of fishery products</w:t>
-      </w:r>
-      <w:r>
-        <w:t xml:space="preserve"> </w:t>
-      </w:r>
-      <w:r>
-        <w:t xml:space="preserve">(Menon et al. 2022)</w:t>
-      </w:r>
-      <w:r>
-        <w:t xml:space="preserve">.</w:t>
+        <w:t xml:space="preserve">Fisheries of the United States, published each fall, has been produced in its various forms for more than 100 years. It is the NOAA Fisheries yearbook of fishery statistics for the United States. It provides a snapshot of data, primarily at the national level, on U.S. recreational catch and commercial fisheries landings and value. In addition, data are reported on U.S. aquaculture production, the U.S. seafood processing industry, imports and exports of fishery-related products, and domestic supply and per capita consumption of fishery products.</w:t>
       </w:r>
     </w:p>
     <w:tbl>
@@ -780,6 +774,7 @@
         <w:tblStyle w:val="Table"/>
         <w:tblW w:type="pct" w:w="5000"/>
         <w:tblLook w:firstRow="0" w:lastRow="0" w:firstColumn="0" w:lastColumn="0" w:noHBand="0" w:noVBand="0" w:val="0000"/>
+        <w:jc w:val="start"/>
       </w:tblPr>
       <w:tblGrid>
         <w:gridCol w:w="7920"/>
@@ -789,13 +784,12 @@
           <w:tcPr/>
           <w:p>
             <w:pPr>
-              <w:pStyle w:val="Figure"/>
               <w:jc w:val="center"/>
             </w:pPr>
             <w:r>
               <w:drawing>
                 <wp:inline>
-                  <wp:extent cx="5334000" cy="2887331"/>
+                  <wp:extent cx="4267200" cy="2309865"/>
                   <wp:effectExtent b="0" l="0" r="0" t="0"/>
                   <wp:docPr descr="" title="" id="26" name="Picture"/>
                   <a:graphic>
@@ -816,7 +810,7 @@
                         <pic:spPr bwMode="auto">
                           <a:xfrm>
                             <a:off x="0" y="0"/>
-                            <a:ext cx="5334000" cy="2887331"/>
+                            <a:ext cx="4267200" cy="2309865"/>
                           </a:xfrm>
                           <a:prstGeom prst="rect">
                             <a:avLst/>
@@ -852,13 +846,13 @@
       </w:tr>
     </w:tbl>
     <w:bookmarkEnd w:id="28"/>
-    <w:bookmarkStart w:id="37" w:name="u.s.-marine-recreational-fisheries"/>
+    <w:bookmarkStart w:id="34" w:name="island-reporting"/>
     <w:p>
       <w:pPr>
         <w:pStyle w:val="Heading2"/>
       </w:pPr>
       <w:r>
-        <w:t xml:space="preserve">U.S. Marine Recreational Fisheries</w:t>
+        <w:t xml:space="preserve">Island Reporting</w:t>
       </w:r>
     </w:p>
     <w:p>
@@ -866,79 +860,7 @@
         <w:pStyle w:val="FirstParagraph"/>
       </w:pPr>
       <w:r>
-        <w:t xml:space="preserve">NOAA Fisheries’ Marine Recreational Information Program (MRIP) is the state-regional federal partnership that develops, improves, and implements a national network of surveys to estimate how many fish anglers catch and how many trips they take</w:t>
-      </w:r>
-      <w:r>
-        <w:t xml:space="preserve"> </w:t>
-      </w:r>
-      <w:r>
-        <w:t xml:space="preserve">(Smith 2019; Garcia and Grainger 2005)</w:t>
-      </w:r>
-      <w:r>
-        <w:t xml:space="preserve">. It provides a snapshot of data, primarily at the national level, on U.S. recreational catch and commercial fisheries landings and value. In addition, data are reported on U.S. aquaculture production, the U.S. seafood processing industry, imports and exports of fishery-related products, and domestic supply and per capita consumption of fishery products</w:t>
-      </w:r>
-      <w:r>
-        <w:t xml:space="preserve"> </w:t>
-      </w:r>
-      <w:r>
-        <w:t xml:space="preserve">(Menon et al. 2022)</w:t>
-      </w:r>
-      <w:r>
-        <w:t xml:space="preserve">. The report also shows trends over time, discusses the value and contributions of our partners, and highlights how management actions taken by NOAA Fisheries have improved the status of U.S. federally managed stocks.</w:t>
-      </w:r>
-    </w:p>
-    <w:p>
-      <w:r>
-        <w:pict>
-          <v:rect style="width:0;height:1.5pt" o:hralign="center" o:hrstd="t" o:hr="t"/>
-        </w:pict>
-      </w:r>
-    </w:p>
-    <w:bookmarkStart w:id="36" w:name="references"/>
-    <w:p>
-      <w:pPr>
-        <w:pStyle w:val="Heading3"/>
-      </w:pPr>
-      <w:r>
-        <w:t xml:space="preserve">References</w:t>
-      </w:r>
-    </w:p>
-    <w:bookmarkStart w:id="35" w:name="refs"/>
-    <w:bookmarkStart w:id="30" w:name="ref-Garcia2005"/>
-    <w:p>
-      <w:pPr>
-        <w:pStyle w:val="Bibliography"/>
-      </w:pPr>
-      <w:r>
-        <w:t xml:space="preserve">Garcia, Serge M., and Richard J. R. Grainger. 2005.</w:t>
-      </w:r>
-      <w:r>
-        <w:t xml:space="preserve"> </w:t>
-      </w:r>
-      <w:r>
-        <w:t xml:space="preserve">“Gloom and Doom? The Future of Marine Capture Fisheries.”</w:t>
-      </w:r>
-      <w:r>
-        <w:t xml:space="preserve"> </w:t>
-      </w:r>
-      <w:r>
-        <w:t xml:space="preserve">Edited by J. R. Beddington and G. P. Kirkwood.</w:t>
-      </w:r>
-      <w:r>
-        <w:t xml:space="preserve"> </w:t>
-      </w:r>
-      <w:r>
-        <w:rPr>
-          <w:iCs/>
-          <w:i/>
-        </w:rPr>
-        <w:t xml:space="preserve">Philosophical Transactions of the Royal Society B: Biological Sciences</w:t>
-      </w:r>
-      <w:r>
-        <w:t xml:space="preserve"> </w:t>
-      </w:r>
-      <w:r>
-        <w:t xml:space="preserve">360 (1453): 21–46.</w:t>
+        <w:t xml:space="preserve">Data were collected and made available by</w:t>
       </w:r>
       <w:r>
         <w:t xml:space="preserve"> </w:t>
@@ -948,57 +870,136 @@
           <w:rPr>
             <w:rStyle w:val="Hyperlink"/>
           </w:rPr>
-          <w:t xml:space="preserve">https://doi.org/10.1098/rstb.2004.1580</w:t>
+          <w:t xml:space="preserve">Dr. Kristen Gorman</w:t>
         </w:r>
       </w:hyperlink>
       <w:r>
-        <w:t xml:space="preserve">.</w:t>
-      </w:r>
-    </w:p>
-    <w:bookmarkEnd w:id="30"/>
-    <w:bookmarkStart w:id="32" w:name="ref-Menon2022a"/>
-    <w:p>
-      <w:pPr>
-        <w:pStyle w:val="Bibliography"/>
-      </w:pPr>
-      <w:r>
-        <w:t xml:space="preserve">Menon, Ajit, Maarten Bavinck, Tara N. Lawrence, Nitya Rao, G. Muthusankar, D. Balasubramanian, A. S. Arunkumar, A. Bhagath Singh, D. Senthil Babu, and Nicolas Bautes. 2022.</w:t>
-      </w:r>
-      <w:r>
-        <w:t xml:space="preserve"> </w:t>
-      </w:r>
-      <w:r>
-        <w:t xml:space="preserve">“Coastal Transformation and Fisher Wellbeing: Perspectives from Cuddalore District, Tamil Nadu, India.”</w:t>
-      </w:r>
-      <w:r>
-        <w:t xml:space="preserve"> </w:t>
-      </w:r>
-      <w:hyperlink r:id="rId31">
+        <w:t xml:space="preserve"> </w:t>
+      </w:r>
+      <w:r>
+        <w:t xml:space="preserve">and the Palmer Station, Antarctica LTER, a member of the</w:t>
+      </w:r>
+      <w:r>
+        <w:t xml:space="preserve"> </w:t>
+      </w:r>
+      <w:hyperlink r:id="rId30">
         <w:r>
           <w:rPr>
             <w:rStyle w:val="Hyperlink"/>
           </w:rPr>
-          <w:t xml:space="preserve">https://doi.org/10.5281/ZENODO.7503033</w:t>
+          <w:t xml:space="preserve">Long Term Ecological Research Network</w:t>
         </w:r>
       </w:hyperlink>
       <w:r>
         <w:t xml:space="preserve">.</w:t>
       </w:r>
     </w:p>
-    <w:bookmarkEnd w:id="32"/>
-    <w:bookmarkStart w:id="34" w:name="ref-Smith2019"/>
+    <w:p>
+      <w:pPr>
+        <w:pStyle w:val="BodyText"/>
+      </w:pPr>
+      <w:r>
+        <w:drawing>
+          <wp:inline>
+            <wp:extent cx="5334000" cy="4267200"/>
+            <wp:effectExtent b="0" l="0" r="0" t="0"/>
+            <wp:docPr descr="" title="" id="32" name="Picture"/>
+            <a:graphic>
+              <a:graphicData uri="http://schemas.openxmlformats.org/drawingml/2006/picture">
+                <pic:pic>
+                  <pic:nvPicPr>
+                    <pic:cNvPr descr="example-multi-doc-output_files/figure-docx/unnamed-chunk-1-1.png" id="33" name="Picture"/>
+                    <pic:cNvPicPr>
+                      <a:picLocks noChangeArrowheads="1" noChangeAspect="1"/>
+                    </pic:cNvPicPr>
+                  </pic:nvPicPr>
+                  <pic:blipFill>
+                    <a:blip r:embed="rId31"/>
+                    <a:stretch>
+                      <a:fillRect/>
+                    </a:stretch>
+                  </pic:blipFill>
+                  <pic:spPr bwMode="auto">
+                    <a:xfrm>
+                      <a:off x="0" y="0"/>
+                      <a:ext cx="5334000" cy="4267200"/>
+                    </a:xfrm>
+                    <a:prstGeom prst="rect">
+                      <a:avLst/>
+                    </a:prstGeom>
+                    <a:noFill/>
+                    <a:ln w="9525">
+                      <a:noFill/>
+                      <a:headEnd/>
+                      <a:tailEnd/>
+                    </a:ln>
+                  </pic:spPr>
+                </pic:pic>
+              </a:graphicData>
+            </a:graphic>
+          </wp:inline>
+        </w:drawing>
+      </w:r>
+    </w:p>
+    <w:bookmarkEnd w:id="34"/>
+    <w:bookmarkStart w:id="35" w:name="u.s.-marine-recreational-fisheries"/>
+    <w:p>
+      <w:pPr>
+        <w:pStyle w:val="Heading2"/>
+      </w:pPr>
+      <w:r>
+        <w:t xml:space="preserve">U.S. Marine Recreational Fisheries</w:t>
+      </w:r>
+    </w:p>
+    <w:p>
+      <w:pPr>
+        <w:pStyle w:val="FirstParagraph"/>
+      </w:pPr>
+      <w:r>
+        <w:t xml:space="preserve">NOAA Fisheries’ Marine Recreational Information Program (MRIP) is the state-regional federal partnership that develops, improves, and implements a national network of surveys to estimate how many fish anglers catch and how many trips they take. It provides a snapshot of data, primarily at the national level, on U.S. recreational catch and commercial fisheries landings and value. In addition, data are reported on U.S. aquaculture production, the U.S. seafood processing industry, imports and exports of fishery-related products, and domestic supply and per capita consumption of fishery products. The report also shows trends over time, discusses the value and contributions of our partners, and highlights how management actions taken by NOAA Fisheries have improved the status of U.S. federally managed stocks.</w:t>
+      </w:r>
+    </w:p>
+    <w:bookmarkEnd w:id="35"/>
+    <w:bookmarkStart w:id="42" w:name="acknowledgments"/>
+    <w:p>
+      <w:pPr>
+        <w:pStyle w:val="Heading2"/>
+      </w:pPr>
+      <w:r>
+        <w:t xml:space="preserve">Acknowledgments</w:t>
+      </w:r>
+    </w:p>
+    <w:p>
+      <w:pPr>
+        <w:pStyle w:val="FirstParagraph"/>
+      </w:pPr>
+      <w:r>
+        <w:t xml:space="preserve">I am grateful for the insightful comments offered by the anonymous peer reviewers at Books &amp; Texts. The generosity and expertise of one and all have improved this study in innumerable ways and saved me from many errors; those that inevitably remain are entirely my own responsibility.</w:t>
+      </w:r>
+    </w:p>
+    <w:bookmarkStart w:id="41" w:name="references"/>
+    <w:p>
+      <w:pPr>
+        <w:pStyle w:val="Heading3"/>
+      </w:pPr>
+      <w:r>
+        <w:t xml:space="preserve">References</w:t>
+      </w:r>
+    </w:p>
+    <w:bookmarkStart w:id="40" w:name="refs"/>
+    <w:bookmarkStart w:id="37" w:name="ref-Hallegraeff2021"/>
     <w:p>
       <w:pPr>
         <w:pStyle w:val="Bibliography"/>
       </w:pPr>
       <w:r>
-        <w:t xml:space="preserve">Smith, Martin D. 2019.</w:t>
-      </w:r>
-      <w:r>
-        <w:t xml:space="preserve"> </w:t>
-      </w:r>
-      <w:r>
-        <w:t xml:space="preserve">“Subsidies, Efficiency, and Fairness in Fisheries Policy.”</w:t>
+        <w:t xml:space="preserve">Hallegraeff, Gustaaf, Henrik Enevoldsen, and Adriana Zingone. 2021.</w:t>
+      </w:r>
+      <w:r>
+        <w:t xml:space="preserve"> </w:t>
+      </w:r>
+      <w:r>
+        <w:t xml:space="preserve">“Global Harmful Algal Bloom Status Reporting.”</w:t>
       </w:r>
       <w:r>
         <w:t xml:space="preserve"> </w:t>
@@ -1008,34 +1009,80 @@
           <w:iCs/>
           <w:i/>
         </w:rPr>
-        <w:t xml:space="preserve">Science</w:t>
-      </w:r>
-      <w:r>
-        <w:t xml:space="preserve"> </w:t>
-      </w:r>
-      <w:r>
-        <w:t xml:space="preserve">364 (6435): 34–35.</w:t>
-      </w:r>
-      <w:r>
-        <w:t xml:space="preserve"> </w:t>
-      </w:r>
-      <w:hyperlink r:id="rId33">
+        <w:t xml:space="preserve">Harmful Algae</w:t>
+      </w:r>
+      <w:r>
+        <w:t xml:space="preserve"> </w:t>
+      </w:r>
+      <w:r>
+        <w:t xml:space="preserve">102 (February): 101992.</w:t>
+      </w:r>
+      <w:r>
+        <w:t xml:space="preserve"> </w:t>
+      </w:r>
+      <w:hyperlink r:id="rId36">
         <w:r>
           <w:rPr>
             <w:rStyle w:val="Hyperlink"/>
           </w:rPr>
-          <w:t xml:space="preserve">https://doi.org/10.1126/science.aaw4087</w:t>
+          <w:t xml:space="preserve">https://doi.org/10.1016/j.hal.2021.101992</w:t>
         </w:r>
       </w:hyperlink>
       <w:r>
         <w:t xml:space="preserve">.</w:t>
       </w:r>
     </w:p>
-    <w:bookmarkEnd w:id="34"/>
-    <w:bookmarkEnd w:id="35"/>
-    <w:bookmarkEnd w:id="36"/>
     <w:bookmarkEnd w:id="37"/>
-    <w:bookmarkEnd w:id="38"/>
+    <w:bookmarkStart w:id="39" w:name="ref-Song2021"/>
+    <w:p>
+      <w:pPr>
+        <w:pStyle w:val="Bibliography"/>
+      </w:pPr>
+      <w:r>
+        <w:t xml:space="preserve">Song, Xiuxian, Yue Zhang, and Zhiming Yu. 2021.</w:t>
+      </w:r>
+      <w:r>
+        <w:t xml:space="preserve"> </w:t>
+      </w:r>
+      <w:r>
+        <w:t xml:space="preserve">“An Eco-Environmental Assessment of Harmful Algal Bloom Mitigation Using Modified Clay.”</w:t>
+      </w:r>
+      <w:r>
+        <w:t xml:space="preserve"> </w:t>
+      </w:r>
+      <w:r>
+        <w:rPr>
+          <w:iCs/>
+          <w:i/>
+        </w:rPr>
+        <w:t xml:space="preserve">Harmful Algae</w:t>
+      </w:r>
+      <w:r>
+        <w:t xml:space="preserve"> </w:t>
+      </w:r>
+      <w:r>
+        <w:t xml:space="preserve">107 (July): 102067.</w:t>
+      </w:r>
+      <w:r>
+        <w:t xml:space="preserve"> </w:t>
+      </w:r>
+      <w:hyperlink r:id="rId38">
+        <w:r>
+          <w:rPr>
+            <w:rStyle w:val="Hyperlink"/>
+          </w:rPr>
+          <w:t xml:space="preserve">https://doi.org/10.1016/j.hal.2021.102067</w:t>
+        </w:r>
+      </w:hyperlink>
+      <w:r>
+        <w:t xml:space="preserve">.</w:t>
+      </w:r>
+    </w:p>
+    <w:bookmarkEnd w:id="39"/>
+    <w:bookmarkEnd w:id="40"/>
+    <w:bookmarkEnd w:id="41"/>
+    <w:bookmarkEnd w:id="42"/>
+    <w:bookmarkEnd w:id="43"/>
     <w:sectPr/>
   </w:body>
 </w:document>
